--- a/Documentacion/Documentacion.docx
+++ b/Documentacion/Documentacion.docx
@@ -4014,13 +4014,7 @@
         <w:rPr>
           <w:rFonts w:ascii="Arial" w:hAnsi="Arial" w:cs="Arial"/>
         </w:rPr>
-        <w:t>Adaptarle interfaz gráfica.</w:t>
-      </w:r>
-      <w:r>
-        <w:rPr>
-          <w:rFonts w:ascii="Arial" w:hAnsi="Arial" w:cs="Arial"/>
-        </w:rPr>
-        <w:t xml:space="preserve"> </w:t>
+        <w:t>Adaptarle interfaz gráfica</w:t>
       </w:r>
     </w:p>
     <w:p>
@@ -4246,7 +4240,7 @@
         <v:path o:extrusionok="f" gradientshapeok="t" o:connecttype="rect"/>
         <o:lock v:ext="edit" aspectratio="t"/>
       </v:shapetype>
-      <v:shape id="_x0000_i1058" type="#_x0000_t75" style="width:11.4pt;height:11.4pt" o:bullet="t">
+      <v:shape id="_x0000_i1030" type="#_x0000_t75" style="width:11.4pt;height:11.4pt" o:bullet="t">
         <v:imagedata r:id="rId1" o:title="mso2A53"/>
       </v:shape>
     </w:pict>
@@ -5131,6 +5125,7 @@
     <w:lsdException w:name="HTML Sample" w:semiHidden="1" w:unhideWhenUsed="1"/>
     <w:lsdException w:name="HTML Typewriter" w:semiHidden="1" w:unhideWhenUsed="1"/>
     <w:lsdException w:name="HTML Variable" w:semiHidden="1" w:unhideWhenUsed="1"/>
+    <w:lsdException w:name="Normal Table" w:semiHidden="1" w:unhideWhenUsed="1"/>
     <w:lsdException w:name="annotation subject" w:semiHidden="1" w:unhideWhenUsed="1"/>
     <w:lsdException w:name="No List" w:semiHidden="1" w:unhideWhenUsed="1"/>
     <w:lsdException w:name="Outline List 1" w:semiHidden="1" w:unhideWhenUsed="1"/>
@@ -5177,8 +5172,10 @@
     <w:lsdException w:name="Table Subtle 2" w:semiHidden="1" w:unhideWhenUsed="1"/>
     <w:lsdException w:name="Table Web 1" w:semiHidden="1" w:unhideWhenUsed="1"/>
     <w:lsdException w:name="Table Web 2" w:semiHidden="1" w:unhideWhenUsed="1"/>
+    <w:lsdException w:name="Table Web 3" w:semiHidden="1" w:unhideWhenUsed="1"/>
     <w:lsdException w:name="Balloon Text" w:semiHidden="1" w:unhideWhenUsed="1"/>
     <w:lsdException w:name="Table Grid" w:uiPriority="39"/>
+    <w:lsdException w:name="Table Theme" w:semiHidden="1" w:unhideWhenUsed="1"/>
     <w:lsdException w:name="Placeholder Text" w:semiHidden="1"/>
     <w:lsdException w:name="No Spacing" w:uiPriority="1" w:qFormat="1"/>
     <w:lsdException w:name="Light Shading" w:uiPriority="60"/>

--- a/Documentacion/Documentacion.docx
+++ b/Documentacion/Documentacion.docx
@@ -2703,16 +2703,9 @@
           <w:rFonts w:ascii="Arial" w:hAnsi="Arial" w:cs="Arial"/>
           <w:noProof/>
           <w:sz w:val="24"/>
-        </w:rPr>
-      </w:pPr>
-      <w:r>
-        <w:rPr>
-          <w:rFonts w:ascii="Arial" w:hAnsi="Arial" w:cs="Arial"/>
-          <w:noProof/>
-          <w:sz w:val="24"/>
-        </w:rPr>
-        <w:t>(figura)</w:t>
-      </w:r>
+          <w:u w:val="single"/>
+        </w:rPr>
+      </w:pPr>
     </w:p>
     <w:p>
       <w:pPr>
@@ -3407,7 +3400,7 @@
           <w:rFonts w:ascii="Arial" w:hAnsi="Arial" w:cs="Arial"/>
           <w:sz w:val="24"/>
         </w:rPr>
-        <w:t xml:space="preserve">Cuando se eliminan todos los contactos, todo vuelve a ser normal: </w:t>
+        <w:t>Cuando se eliminan todos los contactos, todo vuelve a ser normal:</w:t>
       </w:r>
     </w:p>
     <w:p>

--- a/Documentacion/Documentacion.docx
+++ b/Documentacion/Documentacion.docx
@@ -1754,6 +1754,80 @@
           <w:sz w:val="24"/>
         </w:rPr>
       </w:pPr>
+      <w:r>
+        <w:rPr>
+          <w:noProof/>
+        </w:rPr>
+        <w:drawing>
+          <wp:inline distT="0" distB="0" distL="0" distR="0" wp14:anchorId="0170386C" wp14:editId="204F6373">
+            <wp:extent cx="4556760" cy="2640070"/>
+            <wp:effectExtent l="0" t="0" r="0" b="8255"/>
+            <wp:docPr id="2007672988" name="Imagen 1" descr="Texto&#10;&#10;Descripción generada automáticamente"/>
+            <wp:cNvGraphicFramePr>
+              <a:graphicFrameLocks xmlns:a="http://schemas.openxmlformats.org/drawingml/2006/main" noChangeAspect="1"/>
+            </wp:cNvGraphicFramePr>
+            <a:graphic xmlns:a="http://schemas.openxmlformats.org/drawingml/2006/main">
+              <a:graphicData uri="http://schemas.openxmlformats.org/drawingml/2006/picture">
+                <pic:pic xmlns:pic="http://schemas.openxmlformats.org/drawingml/2006/picture">
+                  <pic:nvPicPr>
+                    <pic:cNvPr id="2007672988" name="Imagen 1" descr="Texto&#10;&#10;Descripción generada automáticamente"/>
+                    <pic:cNvPicPr/>
+                  </pic:nvPicPr>
+                  <pic:blipFill>
+                    <a:blip r:embed="rId8"/>
+                    <a:stretch>
+                      <a:fillRect/>
+                    </a:stretch>
+                  </pic:blipFill>
+                  <pic:spPr>
+                    <a:xfrm>
+                      <a:off x="0" y="0"/>
+                      <a:ext cx="4561234" cy="2642662"/>
+                    </a:xfrm>
+                    <a:prstGeom prst="rect">
+                      <a:avLst/>
+                    </a:prstGeom>
+                  </pic:spPr>
+                </pic:pic>
+              </a:graphicData>
+            </a:graphic>
+          </wp:inline>
+        </w:drawing>
+      </w:r>
+    </w:p>
+    <w:p>
+      <w:pPr>
+        <w:tabs>
+          <w:tab w:val="left" w:pos="5948"/>
+        </w:tabs>
+        <w:jc w:val="both"/>
+        <w:rPr>
+          <w:rFonts w:ascii="Arial" w:hAnsi="Arial" w:cs="Arial"/>
+          <w:noProof/>
+          <w:sz w:val="24"/>
+        </w:rPr>
+      </w:pPr>
+      <w:r>
+        <w:rPr>
+          <w:rFonts w:ascii="Arial" w:hAnsi="Arial" w:cs="Arial"/>
+          <w:noProof/>
+          <w:sz w:val="24"/>
+        </w:rPr>
+        <w:t>(figura)</w:t>
+      </w:r>
+    </w:p>
+    <w:p>
+      <w:pPr>
+        <w:tabs>
+          <w:tab w:val="left" w:pos="5948"/>
+        </w:tabs>
+        <w:jc w:val="both"/>
+        <w:rPr>
+          <w:rFonts w:ascii="Arial" w:hAnsi="Arial" w:cs="Arial"/>
+          <w:noProof/>
+          <w:sz w:val="24"/>
+        </w:rPr>
+      </w:pPr>
     </w:p>
     <w:p>
       <w:pPr>
@@ -1811,6 +1885,113 @@
       </w:pPr>
       <w:r>
         <w:rPr>
+          <w:noProof/>
+        </w:rPr>
+        <w:drawing>
+          <wp:inline distT="0" distB="0" distL="0" distR="0" wp14:anchorId="1FBCD6D1" wp14:editId="16BD4EA3">
+            <wp:extent cx="5400040" cy="1633855"/>
+            <wp:effectExtent l="0" t="0" r="0" b="4445"/>
+            <wp:docPr id="904480363" name="Imagen 1" descr="Texto&#10;&#10;Descripción generada automáticamente"/>
+            <wp:cNvGraphicFramePr>
+              <a:graphicFrameLocks xmlns:a="http://schemas.openxmlformats.org/drawingml/2006/main" noChangeAspect="1"/>
+            </wp:cNvGraphicFramePr>
+            <a:graphic xmlns:a="http://schemas.openxmlformats.org/drawingml/2006/main">
+              <a:graphicData uri="http://schemas.openxmlformats.org/drawingml/2006/picture">
+                <pic:pic xmlns:pic="http://schemas.openxmlformats.org/drawingml/2006/picture">
+                  <pic:nvPicPr>
+                    <pic:cNvPr id="904480363" name="Imagen 1" descr="Texto&#10;&#10;Descripción generada automáticamente"/>
+                    <pic:cNvPicPr/>
+                  </pic:nvPicPr>
+                  <pic:blipFill>
+                    <a:blip r:embed="rId9"/>
+                    <a:stretch>
+                      <a:fillRect/>
+                    </a:stretch>
+                  </pic:blipFill>
+                  <pic:spPr>
+                    <a:xfrm>
+                      <a:off x="0" y="0"/>
+                      <a:ext cx="5400040" cy="1633855"/>
+                    </a:xfrm>
+                    <a:prstGeom prst="rect">
+                      <a:avLst/>
+                    </a:prstGeom>
+                  </pic:spPr>
+                </pic:pic>
+              </a:graphicData>
+            </a:graphic>
+          </wp:inline>
+        </w:drawing>
+      </w:r>
+    </w:p>
+    <w:p>
+      <w:pPr>
+        <w:tabs>
+          <w:tab w:val="left" w:pos="5948"/>
+        </w:tabs>
+        <w:jc w:val="both"/>
+        <w:rPr>
+          <w:rFonts w:ascii="Arial" w:hAnsi="Arial" w:cs="Arial"/>
+          <w:noProof/>
+          <w:sz w:val="24"/>
+        </w:rPr>
+      </w:pPr>
+      <w:r>
+        <w:rPr>
+          <w:noProof/>
+        </w:rPr>
+        <w:lastRenderedPageBreak/>
+        <w:drawing>
+          <wp:inline distT="0" distB="0" distL="0" distR="0" wp14:anchorId="28362AD1" wp14:editId="5AEA9D1E">
+            <wp:extent cx="5400040" cy="2182495"/>
+            <wp:effectExtent l="0" t="0" r="0" b="8255"/>
+            <wp:docPr id="966090881" name="Imagen 1" descr="Texto&#10;&#10;Descripción generada automáticamente"/>
+            <wp:cNvGraphicFramePr>
+              <a:graphicFrameLocks xmlns:a="http://schemas.openxmlformats.org/drawingml/2006/main" noChangeAspect="1"/>
+            </wp:cNvGraphicFramePr>
+            <a:graphic xmlns:a="http://schemas.openxmlformats.org/drawingml/2006/main">
+              <a:graphicData uri="http://schemas.openxmlformats.org/drawingml/2006/picture">
+                <pic:pic xmlns:pic="http://schemas.openxmlformats.org/drawingml/2006/picture">
+                  <pic:nvPicPr>
+                    <pic:cNvPr id="966090881" name="Imagen 1" descr="Texto&#10;&#10;Descripción generada automáticamente"/>
+                    <pic:cNvPicPr/>
+                  </pic:nvPicPr>
+                  <pic:blipFill>
+                    <a:blip r:embed="rId10"/>
+                    <a:stretch>
+                      <a:fillRect/>
+                    </a:stretch>
+                  </pic:blipFill>
+                  <pic:spPr>
+                    <a:xfrm>
+                      <a:off x="0" y="0"/>
+                      <a:ext cx="5400040" cy="2182495"/>
+                    </a:xfrm>
+                    <a:prstGeom prst="rect">
+                      <a:avLst/>
+                    </a:prstGeom>
+                  </pic:spPr>
+                </pic:pic>
+              </a:graphicData>
+            </a:graphic>
+          </wp:inline>
+        </w:drawing>
+      </w:r>
+    </w:p>
+    <w:p>
+      <w:pPr>
+        <w:tabs>
+          <w:tab w:val="left" w:pos="5948"/>
+        </w:tabs>
+        <w:jc w:val="both"/>
+        <w:rPr>
+          <w:rFonts w:ascii="Arial" w:hAnsi="Arial" w:cs="Arial"/>
+          <w:noProof/>
+          <w:sz w:val="24"/>
+        </w:rPr>
+      </w:pPr>
+      <w:r>
+        <w:rPr>
           <w:rFonts w:ascii="Arial" w:hAnsi="Arial" w:cs="Arial"/>
           <w:noProof/>
           <w:sz w:val="24"/>
@@ -1830,6 +2011,72 @@
           <w:sz w:val="24"/>
         </w:rPr>
       </w:pPr>
+      <w:r>
+        <w:rPr>
+          <w:noProof/>
+        </w:rPr>
+        <w:drawing>
+          <wp:inline distT="0" distB="0" distL="0" distR="0" wp14:anchorId="2A3D8CF6" wp14:editId="18CECF01">
+            <wp:extent cx="4036558" cy="3139440"/>
+            <wp:effectExtent l="0" t="0" r="2540" b="3810"/>
+            <wp:docPr id="265532601" name="Imagen 1" descr="Tabla&#10;&#10;Descripción generada automáticamente"/>
+            <wp:cNvGraphicFramePr>
+              <a:graphicFrameLocks xmlns:a="http://schemas.openxmlformats.org/drawingml/2006/main" noChangeAspect="1"/>
+            </wp:cNvGraphicFramePr>
+            <a:graphic xmlns:a="http://schemas.openxmlformats.org/drawingml/2006/main">
+              <a:graphicData uri="http://schemas.openxmlformats.org/drawingml/2006/picture">
+                <pic:pic xmlns:pic="http://schemas.openxmlformats.org/drawingml/2006/picture">
+                  <pic:nvPicPr>
+                    <pic:cNvPr id="265532601" name="Imagen 1" descr="Tabla&#10;&#10;Descripción generada automáticamente"/>
+                    <pic:cNvPicPr/>
+                  </pic:nvPicPr>
+                  <pic:blipFill>
+                    <a:blip r:embed="rId11"/>
+                    <a:stretch>
+                      <a:fillRect/>
+                    </a:stretch>
+                  </pic:blipFill>
+                  <pic:spPr>
+                    <a:xfrm>
+                      <a:off x="0" y="0"/>
+                      <a:ext cx="4041274" cy="3143108"/>
+                    </a:xfrm>
+                    <a:prstGeom prst="rect">
+                      <a:avLst/>
+                    </a:prstGeom>
+                  </pic:spPr>
+                </pic:pic>
+              </a:graphicData>
+            </a:graphic>
+          </wp:inline>
+        </w:drawing>
+      </w:r>
+    </w:p>
+    <w:p>
+      <w:pPr>
+        <w:tabs>
+          <w:tab w:val="left" w:pos="5948"/>
+        </w:tabs>
+        <w:jc w:val="both"/>
+        <w:rPr>
+          <w:rFonts w:ascii="Arial" w:hAnsi="Arial" w:cs="Arial"/>
+          <w:noProof/>
+          <w:sz w:val="24"/>
+        </w:rPr>
+      </w:pPr>
+    </w:p>
+    <w:p>
+      <w:pPr>
+        <w:tabs>
+          <w:tab w:val="left" w:pos="5948"/>
+        </w:tabs>
+        <w:jc w:val="both"/>
+        <w:rPr>
+          <w:rFonts w:ascii="Arial" w:hAnsi="Arial" w:cs="Arial"/>
+          <w:noProof/>
+          <w:sz w:val="24"/>
+        </w:rPr>
+      </w:pPr>
     </w:p>
     <w:p>
       <w:pPr>
@@ -1908,6 +2155,126 @@
       </w:pPr>
       <w:r>
         <w:rPr>
+          <w:noProof/>
+        </w:rPr>
+        <w:lastRenderedPageBreak/>
+        <w:drawing>
+          <wp:inline distT="0" distB="0" distL="0" distR="0" wp14:anchorId="7E9B947A" wp14:editId="71C5BD03">
+            <wp:extent cx="4381500" cy="2542651"/>
+            <wp:effectExtent l="0" t="0" r="0" b="0"/>
+            <wp:docPr id="1620434274" name="Imagen 1" descr="Texto&#10;&#10;Descripción generada automáticamente"/>
+            <wp:cNvGraphicFramePr>
+              <a:graphicFrameLocks xmlns:a="http://schemas.openxmlformats.org/drawingml/2006/main" noChangeAspect="1"/>
+            </wp:cNvGraphicFramePr>
+            <a:graphic xmlns:a="http://schemas.openxmlformats.org/drawingml/2006/main">
+              <a:graphicData uri="http://schemas.openxmlformats.org/drawingml/2006/picture">
+                <pic:pic xmlns:pic="http://schemas.openxmlformats.org/drawingml/2006/picture">
+                  <pic:nvPicPr>
+                    <pic:cNvPr id="1620434274" name="Imagen 1" descr="Texto&#10;&#10;Descripción generada automáticamente"/>
+                    <pic:cNvPicPr/>
+                  </pic:nvPicPr>
+                  <pic:blipFill>
+                    <a:blip r:embed="rId12"/>
+                    <a:stretch>
+                      <a:fillRect/>
+                    </a:stretch>
+                  </pic:blipFill>
+                  <pic:spPr>
+                    <a:xfrm>
+                      <a:off x="0" y="0"/>
+                      <a:ext cx="4382174" cy="2543042"/>
+                    </a:xfrm>
+                    <a:prstGeom prst="rect">
+                      <a:avLst/>
+                    </a:prstGeom>
+                  </pic:spPr>
+                </pic:pic>
+              </a:graphicData>
+            </a:graphic>
+          </wp:inline>
+        </w:drawing>
+      </w:r>
+    </w:p>
+    <w:p>
+      <w:pPr>
+        <w:tabs>
+          <w:tab w:val="left" w:pos="5948"/>
+        </w:tabs>
+        <w:jc w:val="both"/>
+        <w:rPr>
+          <w:rFonts w:ascii="Arial" w:hAnsi="Arial" w:cs="Arial"/>
+          <w:noProof/>
+          <w:sz w:val="24"/>
+        </w:rPr>
+      </w:pPr>
+    </w:p>
+    <w:p>
+      <w:pPr>
+        <w:tabs>
+          <w:tab w:val="left" w:pos="5948"/>
+        </w:tabs>
+        <w:jc w:val="both"/>
+        <w:rPr>
+          <w:rFonts w:ascii="Arial" w:hAnsi="Arial" w:cs="Arial"/>
+          <w:noProof/>
+          <w:sz w:val="24"/>
+        </w:rPr>
+      </w:pPr>
+      <w:r>
+        <w:rPr>
+          <w:noProof/>
+        </w:rPr>
+        <w:drawing>
+          <wp:inline distT="0" distB="0" distL="0" distR="0" wp14:anchorId="6F82BD1B" wp14:editId="2B1CD140">
+            <wp:extent cx="4503420" cy="1784104"/>
+            <wp:effectExtent l="0" t="0" r="0" b="6985"/>
+            <wp:docPr id="1569094401" name="Imagen 1" descr="Texto&#10;&#10;Descripción generada automáticamente"/>
+            <wp:cNvGraphicFramePr>
+              <a:graphicFrameLocks xmlns:a="http://schemas.openxmlformats.org/drawingml/2006/main" noChangeAspect="1"/>
+            </wp:cNvGraphicFramePr>
+            <a:graphic xmlns:a="http://schemas.openxmlformats.org/drawingml/2006/main">
+              <a:graphicData uri="http://schemas.openxmlformats.org/drawingml/2006/picture">
+                <pic:pic xmlns:pic="http://schemas.openxmlformats.org/drawingml/2006/picture">
+                  <pic:nvPicPr>
+                    <pic:cNvPr id="1569094401" name="Imagen 1" descr="Texto&#10;&#10;Descripción generada automáticamente"/>
+                    <pic:cNvPicPr/>
+                  </pic:nvPicPr>
+                  <pic:blipFill>
+                    <a:blip r:embed="rId13"/>
+                    <a:stretch>
+                      <a:fillRect/>
+                    </a:stretch>
+                  </pic:blipFill>
+                  <pic:spPr>
+                    <a:xfrm>
+                      <a:off x="0" y="0"/>
+                      <a:ext cx="4516203" cy="1789168"/>
+                    </a:xfrm>
+                    <a:prstGeom prst="rect">
+                      <a:avLst/>
+                    </a:prstGeom>
+                  </pic:spPr>
+                </pic:pic>
+              </a:graphicData>
+            </a:graphic>
+          </wp:inline>
+        </w:drawing>
+      </w:r>
+    </w:p>
+    <w:p>
+      <w:pPr>
+        <w:tabs>
+          <w:tab w:val="left" w:pos="5948"/>
+        </w:tabs>
+        <w:jc w:val="both"/>
+        <w:rPr>
+          <w:rFonts w:ascii="Arial" w:hAnsi="Arial" w:cs="Arial"/>
+          <w:noProof/>
+          <w:sz w:val="24"/>
+        </w:rPr>
+      </w:pPr>
+      <w:r>
+        <w:rPr>
           <w:rFonts w:ascii="Arial" w:hAnsi="Arial" w:cs="Arial"/>
           <w:noProof/>
           <w:sz w:val="24"/>
@@ -2037,6 +2404,139 @@
           <w:sz w:val="24"/>
         </w:rPr>
       </w:pPr>
+    </w:p>
+    <w:p>
+      <w:pPr>
+        <w:tabs>
+          <w:tab w:val="left" w:pos="5948"/>
+        </w:tabs>
+        <w:jc w:val="both"/>
+        <w:rPr>
+          <w:rFonts w:ascii="Arial" w:hAnsi="Arial" w:cs="Arial"/>
+          <w:noProof/>
+          <w:sz w:val="24"/>
+        </w:rPr>
+      </w:pPr>
+      <w:r>
+        <w:rPr>
+          <w:noProof/>
+        </w:rPr>
+        <w:lastRenderedPageBreak/>
+        <w:drawing>
+          <wp:inline distT="0" distB="0" distL="0" distR="0" wp14:anchorId="4E336500" wp14:editId="19E2F8AD">
+            <wp:extent cx="5400040" cy="1696085"/>
+            <wp:effectExtent l="0" t="0" r="0" b="0"/>
+            <wp:docPr id="2106673256" name="Imagen 1" descr="Captura de pantalla de computadora&#10;&#10;Descripción generada automáticamente"/>
+            <wp:cNvGraphicFramePr>
+              <a:graphicFrameLocks xmlns:a="http://schemas.openxmlformats.org/drawingml/2006/main" noChangeAspect="1"/>
+            </wp:cNvGraphicFramePr>
+            <a:graphic xmlns:a="http://schemas.openxmlformats.org/drawingml/2006/main">
+              <a:graphicData uri="http://schemas.openxmlformats.org/drawingml/2006/picture">
+                <pic:pic xmlns:pic="http://schemas.openxmlformats.org/drawingml/2006/picture">
+                  <pic:nvPicPr>
+                    <pic:cNvPr id="2106673256" name="Imagen 1" descr="Captura de pantalla de computadora&#10;&#10;Descripción generada automáticamente"/>
+                    <pic:cNvPicPr/>
+                  </pic:nvPicPr>
+                  <pic:blipFill>
+                    <a:blip r:embed="rId14"/>
+                    <a:stretch>
+                      <a:fillRect/>
+                    </a:stretch>
+                  </pic:blipFill>
+                  <pic:spPr>
+                    <a:xfrm>
+                      <a:off x="0" y="0"/>
+                      <a:ext cx="5400040" cy="1696085"/>
+                    </a:xfrm>
+                    <a:prstGeom prst="rect">
+                      <a:avLst/>
+                    </a:prstGeom>
+                  </pic:spPr>
+                </pic:pic>
+              </a:graphicData>
+            </a:graphic>
+          </wp:inline>
+        </w:drawing>
+      </w:r>
+    </w:p>
+    <w:p>
+      <w:pPr>
+        <w:tabs>
+          <w:tab w:val="left" w:pos="5948"/>
+        </w:tabs>
+        <w:jc w:val="both"/>
+        <w:rPr>
+          <w:rFonts w:ascii="Arial" w:hAnsi="Arial" w:cs="Arial"/>
+          <w:noProof/>
+          <w:sz w:val="24"/>
+        </w:rPr>
+      </w:pPr>
+    </w:p>
+    <w:p>
+      <w:pPr>
+        <w:tabs>
+          <w:tab w:val="left" w:pos="5948"/>
+        </w:tabs>
+        <w:jc w:val="both"/>
+        <w:rPr>
+          <w:rFonts w:ascii="Arial" w:hAnsi="Arial" w:cs="Arial"/>
+          <w:noProof/>
+          <w:sz w:val="24"/>
+        </w:rPr>
+      </w:pPr>
+      <w:r>
+        <w:rPr>
+          <w:noProof/>
+        </w:rPr>
+        <w:drawing>
+          <wp:inline distT="0" distB="0" distL="0" distR="0" wp14:anchorId="067902BE" wp14:editId="740AA46A">
+            <wp:extent cx="5400040" cy="2788920"/>
+            <wp:effectExtent l="0" t="0" r="0" b="0"/>
+            <wp:docPr id="285563601" name="Imagen 1" descr="Texto&#10;&#10;Descripción generada automáticamente"/>
+            <wp:cNvGraphicFramePr>
+              <a:graphicFrameLocks xmlns:a="http://schemas.openxmlformats.org/drawingml/2006/main" noChangeAspect="1"/>
+            </wp:cNvGraphicFramePr>
+            <a:graphic xmlns:a="http://schemas.openxmlformats.org/drawingml/2006/main">
+              <a:graphicData uri="http://schemas.openxmlformats.org/drawingml/2006/picture">
+                <pic:pic xmlns:pic="http://schemas.openxmlformats.org/drawingml/2006/picture">
+                  <pic:nvPicPr>
+                    <pic:cNvPr id="285563601" name="Imagen 1" descr="Texto&#10;&#10;Descripción generada automáticamente"/>
+                    <pic:cNvPicPr/>
+                  </pic:nvPicPr>
+                  <pic:blipFill>
+                    <a:blip r:embed="rId15"/>
+                    <a:stretch>
+                      <a:fillRect/>
+                    </a:stretch>
+                  </pic:blipFill>
+                  <pic:spPr>
+                    <a:xfrm>
+                      <a:off x="0" y="0"/>
+                      <a:ext cx="5400040" cy="2788920"/>
+                    </a:xfrm>
+                    <a:prstGeom prst="rect">
+                      <a:avLst/>
+                    </a:prstGeom>
+                  </pic:spPr>
+                </pic:pic>
+              </a:graphicData>
+            </a:graphic>
+          </wp:inline>
+        </w:drawing>
+      </w:r>
+    </w:p>
+    <w:p>
+      <w:pPr>
+        <w:tabs>
+          <w:tab w:val="left" w:pos="5948"/>
+        </w:tabs>
+        <w:jc w:val="both"/>
+        <w:rPr>
+          <w:rFonts w:ascii="Arial" w:hAnsi="Arial" w:cs="Arial"/>
+          <w:noProof/>
+          <w:sz w:val="24"/>
+        </w:rPr>
+      </w:pPr>
       <w:r>
         <w:rPr>
           <w:rFonts w:ascii="Arial" w:hAnsi="Arial" w:cs="Arial"/>
@@ -2056,6 +2556,59 @@
           <w:rFonts w:ascii="Arial" w:hAnsi="Arial" w:cs="Arial"/>
           <w:noProof/>
           <w:sz w:val="24"/>
+        </w:rPr>
+      </w:pPr>
+      <w:r>
+        <w:rPr>
+          <w:noProof/>
+        </w:rPr>
+        <w:drawing>
+          <wp:inline distT="0" distB="0" distL="0" distR="0" wp14:anchorId="43E2F26F" wp14:editId="760378C1">
+            <wp:extent cx="5400040" cy="1700530"/>
+            <wp:effectExtent l="0" t="0" r="0" b="0"/>
+            <wp:docPr id="1288707472" name="Imagen 1" descr="Texto&#10;&#10;Descripción generada automáticamente"/>
+            <wp:cNvGraphicFramePr>
+              <a:graphicFrameLocks xmlns:a="http://schemas.openxmlformats.org/drawingml/2006/main" noChangeAspect="1"/>
+            </wp:cNvGraphicFramePr>
+            <a:graphic xmlns:a="http://schemas.openxmlformats.org/drawingml/2006/main">
+              <a:graphicData uri="http://schemas.openxmlformats.org/drawingml/2006/picture">
+                <pic:pic xmlns:pic="http://schemas.openxmlformats.org/drawingml/2006/picture">
+                  <pic:nvPicPr>
+                    <pic:cNvPr id="1288707472" name="Imagen 1" descr="Texto&#10;&#10;Descripción generada automáticamente"/>
+                    <pic:cNvPicPr/>
+                  </pic:nvPicPr>
+                  <pic:blipFill>
+                    <a:blip r:embed="rId16"/>
+                    <a:stretch>
+                      <a:fillRect/>
+                    </a:stretch>
+                  </pic:blipFill>
+                  <pic:spPr>
+                    <a:xfrm>
+                      <a:off x="0" y="0"/>
+                      <a:ext cx="5400040" cy="1700530"/>
+                    </a:xfrm>
+                    <a:prstGeom prst="rect">
+                      <a:avLst/>
+                    </a:prstGeom>
+                  </pic:spPr>
+                </pic:pic>
+              </a:graphicData>
+            </a:graphic>
+          </wp:inline>
+        </w:drawing>
+      </w:r>
+    </w:p>
+    <w:p>
+      <w:pPr>
+        <w:tabs>
+          <w:tab w:val="left" w:pos="5948"/>
+        </w:tabs>
+        <w:jc w:val="both"/>
+        <w:rPr>
+          <w:rFonts w:ascii="Arial" w:hAnsi="Arial" w:cs="Arial"/>
+          <w:noProof/>
+          <w:sz w:val="24"/>
           <w:lang w:val="es-PE"/>
         </w:rPr>
       </w:pPr>
@@ -2073,68 +2626,218 @@
           <w:rFonts w:ascii="Arial" w:hAnsi="Arial" w:cs="Arial"/>
           <w:sz w:val="24"/>
         </w:rPr>
+        <w:t>Se agrega un nuevo contacto</w:t>
+      </w:r>
+      <w:r>
+        <w:rPr>
+          <w:rFonts w:ascii="Arial" w:hAnsi="Arial" w:cs="Arial"/>
+          <w:sz w:val="24"/>
+        </w:rPr>
+        <w:t xml:space="preserve">, almacenado con éxito y luego pregunta si se desea agregar otro, esta es </w:t>
+      </w:r>
+      <w:proofErr w:type="gramStart"/>
+      <w:r>
+        <w:rPr>
+          <w:rFonts w:ascii="Arial" w:hAnsi="Arial" w:cs="Arial"/>
+          <w:sz w:val="24"/>
+        </w:rPr>
+        <w:t>una</w:t>
+      </w:r>
+      <w:proofErr w:type="gramEnd"/>
+      <w:r>
+        <w:rPr>
+          <w:rFonts w:ascii="Arial" w:hAnsi="Arial" w:cs="Arial"/>
+          <w:sz w:val="24"/>
+        </w:rPr>
+        <w:t xml:space="preserve"> de los tantos centinelas que aparecerán que algunas omitiré en la documentación.</w:t>
+      </w:r>
+    </w:p>
+    <w:p>
+      <w:pPr>
+        <w:jc w:val="both"/>
+        <w:rPr>
+          <w:rFonts w:ascii="Arial" w:hAnsi="Arial" w:cs="Arial"/>
+          <w:noProof/>
+          <w:sz w:val="24"/>
+          <w:lang w:eastAsia="es-ES"/>
+        </w:rPr>
+      </w:pPr>
+    </w:p>
+    <w:p>
+      <w:pPr>
+        <w:jc w:val="both"/>
+        <w:rPr>
+          <w:rFonts w:ascii="Arial" w:hAnsi="Arial" w:cs="Arial"/>
+          <w:noProof/>
+          <w:sz w:val="24"/>
+          <w:lang w:eastAsia="es-ES"/>
+        </w:rPr>
+      </w:pPr>
+      <w:r>
+        <w:rPr>
+          <w:rFonts w:ascii="Arial" w:hAnsi="Arial" w:cs="Arial"/>
+          <w:noProof/>
+          <w:sz w:val="24"/>
+          <w:lang w:eastAsia="es-ES"/>
+        </w:rPr>
+        <w:t xml:space="preserve">Si a la centinela selecciona la opción 2, esta mostrará un último mensaje que dirá que presione una tecla para continuar; si selecciona la opción 1, entonces le </w:t>
+      </w:r>
+      <w:r>
+        <w:rPr>
+          <w:rFonts w:ascii="Arial" w:hAnsi="Arial" w:cs="Arial"/>
+          <w:noProof/>
+          <w:sz w:val="24"/>
+          <w:lang w:eastAsia="es-ES"/>
+        </w:rPr>
         <w:lastRenderedPageBreak/>
-        <w:t>Se agrega un nuevo contacto</w:t>
-      </w:r>
-      <w:r>
-        <w:rPr>
-          <w:rFonts w:ascii="Arial" w:hAnsi="Arial" w:cs="Arial"/>
-          <w:sz w:val="24"/>
-        </w:rPr>
-        <w:t>, almacenado con éxito y luego pregunta si se desea agregar otro, esta es una de los tantos centinelas que aparecerán que algunas omitiré en la documentación.</w:t>
-      </w:r>
-    </w:p>
-    <w:p>
-      <w:pPr>
-        <w:jc w:val="both"/>
-        <w:rPr>
-          <w:rFonts w:ascii="Arial" w:hAnsi="Arial" w:cs="Arial"/>
-          <w:noProof/>
-          <w:sz w:val="24"/>
-          <w:lang w:eastAsia="es-ES"/>
-        </w:rPr>
-      </w:pPr>
-    </w:p>
-    <w:p>
-      <w:pPr>
-        <w:jc w:val="both"/>
-        <w:rPr>
-          <w:rFonts w:ascii="Arial" w:hAnsi="Arial" w:cs="Arial"/>
-          <w:noProof/>
-          <w:sz w:val="24"/>
-          <w:lang w:eastAsia="es-ES"/>
-        </w:rPr>
-      </w:pPr>
-      <w:r>
-        <w:rPr>
-          <w:rFonts w:ascii="Arial" w:hAnsi="Arial" w:cs="Arial"/>
-          <w:noProof/>
-          <w:sz w:val="24"/>
-          <w:lang w:eastAsia="es-ES"/>
-        </w:rPr>
-        <w:t>Si a la centinela selecciona la opción 2, esta mostrará un último mensaje que dirá que presione una tecla para continuar; si selecciona la opción 1, entonces le mandará al mismo panel con un menú de navegación distinto, ya que ahora existe un contacto, por lo que ahora sí, se puede buscar y listar contactos.</w:t>
-      </w:r>
-    </w:p>
-    <w:p>
-      <w:pPr>
-        <w:tabs>
-          <w:tab w:val="left" w:pos="5948"/>
-        </w:tabs>
-        <w:jc w:val="both"/>
-        <w:rPr>
-          <w:rFonts w:ascii="Arial" w:hAnsi="Arial" w:cs="Arial"/>
-          <w:noProof/>
-          <w:sz w:val="24"/>
-        </w:rPr>
-      </w:pPr>
-      <w:r>
-        <w:rPr>
-          <w:rFonts w:ascii="Arial" w:hAnsi="Arial" w:cs="Arial"/>
-          <w:noProof/>
-          <w:sz w:val="24"/>
-        </w:rPr>
-        <w:t>(figura)</w:t>
-      </w:r>
+        <w:t>mandará al mismo panel con un menú de navegación distinto, ya que ahora existe un contacto, por lo que ahora sí, se puede buscar y listar contactos.</w:t>
+      </w:r>
+    </w:p>
+    <w:p>
+      <w:pPr>
+        <w:tabs>
+          <w:tab w:val="left" w:pos="5948"/>
+        </w:tabs>
+        <w:jc w:val="both"/>
+        <w:rPr>
+          <w:rFonts w:ascii="Arial" w:hAnsi="Arial" w:cs="Arial"/>
+          <w:noProof/>
+          <w:sz w:val="24"/>
+          <w:u w:val="single"/>
+        </w:rPr>
+      </w:pPr>
+    </w:p>
+    <w:p>
+      <w:pPr>
+        <w:tabs>
+          <w:tab w:val="left" w:pos="5948"/>
+        </w:tabs>
+        <w:jc w:val="both"/>
+        <w:rPr>
+          <w:rFonts w:ascii="Arial" w:hAnsi="Arial" w:cs="Arial"/>
+          <w:noProof/>
+          <w:sz w:val="24"/>
+        </w:rPr>
+      </w:pPr>
+      <w:r>
+        <w:rPr>
+          <w:noProof/>
+        </w:rPr>
+        <w:drawing>
+          <wp:inline distT="0" distB="0" distL="0" distR="0" wp14:anchorId="741E4FAA" wp14:editId="14AE5FE9">
+            <wp:extent cx="5400040" cy="516890"/>
+            <wp:effectExtent l="0" t="0" r="0" b="0"/>
+            <wp:docPr id="582731558" name="Imagen 1"/>
+            <wp:cNvGraphicFramePr>
+              <a:graphicFrameLocks xmlns:a="http://schemas.openxmlformats.org/drawingml/2006/main" noChangeAspect="1"/>
+            </wp:cNvGraphicFramePr>
+            <a:graphic xmlns:a="http://schemas.openxmlformats.org/drawingml/2006/main">
+              <a:graphicData uri="http://schemas.openxmlformats.org/drawingml/2006/picture">
+                <pic:pic xmlns:pic="http://schemas.openxmlformats.org/drawingml/2006/picture">
+                  <pic:nvPicPr>
+                    <pic:cNvPr id="582731558" name=""/>
+                    <pic:cNvPicPr/>
+                  </pic:nvPicPr>
+                  <pic:blipFill>
+                    <a:blip r:embed="rId17"/>
+                    <a:stretch>
+                      <a:fillRect/>
+                    </a:stretch>
+                  </pic:blipFill>
+                  <pic:spPr>
+                    <a:xfrm>
+                      <a:off x="0" y="0"/>
+                      <a:ext cx="5400040" cy="516890"/>
+                    </a:xfrm>
+                    <a:prstGeom prst="rect">
+                      <a:avLst/>
+                    </a:prstGeom>
+                  </pic:spPr>
+                </pic:pic>
+              </a:graphicData>
+            </a:graphic>
+          </wp:inline>
+        </w:drawing>
+      </w:r>
+    </w:p>
+    <w:p>
+      <w:pPr>
+        <w:tabs>
+          <w:tab w:val="left" w:pos="5948"/>
+        </w:tabs>
+        <w:jc w:val="both"/>
+        <w:rPr>
+          <w:rFonts w:ascii="Arial" w:hAnsi="Arial" w:cs="Arial"/>
+          <w:noProof/>
+          <w:sz w:val="24"/>
+        </w:rPr>
+      </w:pPr>
+    </w:p>
+    <w:p>
+      <w:pPr>
+        <w:tabs>
+          <w:tab w:val="left" w:pos="5948"/>
+        </w:tabs>
+        <w:jc w:val="both"/>
+        <w:rPr>
+          <w:rFonts w:ascii="Arial" w:hAnsi="Arial" w:cs="Arial"/>
+          <w:noProof/>
+          <w:sz w:val="24"/>
+        </w:rPr>
+      </w:pPr>
+      <w:r>
+        <w:rPr>
+          <w:noProof/>
+        </w:rPr>
+        <w:drawing>
+          <wp:inline distT="0" distB="0" distL="0" distR="0" wp14:anchorId="76289CC3" wp14:editId="2C3335D9">
+            <wp:extent cx="5400040" cy="1674495"/>
+            <wp:effectExtent l="0" t="0" r="0" b="1905"/>
+            <wp:docPr id="439496556" name="Imagen 1" descr="Texto&#10;&#10;Descripción generada automáticamente"/>
+            <wp:cNvGraphicFramePr>
+              <a:graphicFrameLocks xmlns:a="http://schemas.openxmlformats.org/drawingml/2006/main" noChangeAspect="1"/>
+            </wp:cNvGraphicFramePr>
+            <a:graphic xmlns:a="http://schemas.openxmlformats.org/drawingml/2006/main">
+              <a:graphicData uri="http://schemas.openxmlformats.org/drawingml/2006/picture">
+                <pic:pic xmlns:pic="http://schemas.openxmlformats.org/drawingml/2006/picture">
+                  <pic:nvPicPr>
+                    <pic:cNvPr id="439496556" name="Imagen 1" descr="Texto&#10;&#10;Descripción generada automáticamente"/>
+                    <pic:cNvPicPr/>
+                  </pic:nvPicPr>
+                  <pic:blipFill>
+                    <a:blip r:embed="rId18"/>
+                    <a:stretch>
+                      <a:fillRect/>
+                    </a:stretch>
+                  </pic:blipFill>
+                  <pic:spPr>
+                    <a:xfrm>
+                      <a:off x="0" y="0"/>
+                      <a:ext cx="5400040" cy="1674495"/>
+                    </a:xfrm>
+                    <a:prstGeom prst="rect">
+                      <a:avLst/>
+                    </a:prstGeom>
+                  </pic:spPr>
+                </pic:pic>
+              </a:graphicData>
+            </a:graphic>
+          </wp:inline>
+        </w:drawing>
+      </w:r>
+    </w:p>
+    <w:p>
+      <w:pPr>
+        <w:tabs>
+          <w:tab w:val="left" w:pos="5948"/>
+        </w:tabs>
+        <w:jc w:val="both"/>
+        <w:rPr>
+          <w:rFonts w:ascii="Arial" w:hAnsi="Arial" w:cs="Arial"/>
+          <w:noProof/>
+          <w:sz w:val="24"/>
+        </w:rPr>
+      </w:pPr>
     </w:p>
     <w:p>
       <w:pPr>
@@ -2188,33 +2891,52 @@
     </w:p>
     <w:p>
       <w:pPr>
-        <w:tabs>
-          <w:tab w:val="left" w:pos="5948"/>
-        </w:tabs>
-        <w:jc w:val="both"/>
-        <w:rPr>
-          <w:rFonts w:ascii="Arial" w:hAnsi="Arial" w:cs="Arial"/>
-          <w:noProof/>
-          <w:sz w:val="24"/>
-        </w:rPr>
-      </w:pPr>
-      <w:r>
-        <w:rPr>
-          <w:rFonts w:ascii="Arial" w:hAnsi="Arial" w:cs="Arial"/>
-          <w:noProof/>
-          <w:sz w:val="24"/>
-        </w:rPr>
-        <w:t>(figura)</w:t>
-      </w:r>
-    </w:p>
-    <w:p>
-      <w:pPr>
-        <w:jc w:val="both"/>
-        <w:rPr>
-          <w:rFonts w:ascii="Arial" w:hAnsi="Arial" w:cs="Arial"/>
-          <w:sz w:val="24"/>
-        </w:rPr>
-      </w:pPr>
+        <w:jc w:val="both"/>
+        <w:rPr>
+          <w:rFonts w:ascii="Arial" w:hAnsi="Arial" w:cs="Arial"/>
+          <w:sz w:val="24"/>
+        </w:rPr>
+      </w:pPr>
+      <w:r>
+        <w:rPr>
+          <w:noProof/>
+        </w:rPr>
+        <w:drawing>
+          <wp:inline distT="0" distB="0" distL="0" distR="0" wp14:anchorId="6FF7E267" wp14:editId="71AA24F9">
+            <wp:extent cx="5400040" cy="1367155"/>
+            <wp:effectExtent l="0" t="0" r="0" b="4445"/>
+            <wp:docPr id="2014225880" name="Imagen 1" descr="Texto&#10;&#10;Descripción generada automáticamente"/>
+            <wp:cNvGraphicFramePr>
+              <a:graphicFrameLocks xmlns:a="http://schemas.openxmlformats.org/drawingml/2006/main" noChangeAspect="1"/>
+            </wp:cNvGraphicFramePr>
+            <a:graphic xmlns:a="http://schemas.openxmlformats.org/drawingml/2006/main">
+              <a:graphicData uri="http://schemas.openxmlformats.org/drawingml/2006/picture">
+                <pic:pic xmlns:pic="http://schemas.openxmlformats.org/drawingml/2006/picture">
+                  <pic:nvPicPr>
+                    <pic:cNvPr id="2014225880" name="Imagen 1" descr="Texto&#10;&#10;Descripción generada automáticamente"/>
+                    <pic:cNvPicPr/>
+                  </pic:nvPicPr>
+                  <pic:blipFill>
+                    <a:blip r:embed="rId19"/>
+                    <a:stretch>
+                      <a:fillRect/>
+                    </a:stretch>
+                  </pic:blipFill>
+                  <pic:spPr>
+                    <a:xfrm>
+                      <a:off x="0" y="0"/>
+                      <a:ext cx="5400040" cy="1367155"/>
+                    </a:xfrm>
+                    <a:prstGeom prst="rect">
+                      <a:avLst/>
+                    </a:prstGeom>
+                  </pic:spPr>
+                </pic:pic>
+              </a:graphicData>
+            </a:graphic>
+          </wp:inline>
+        </w:drawing>
+      </w:r>
     </w:p>
     <w:p>
       <w:pPr>
@@ -2234,33 +2956,53 @@
     </w:p>
     <w:p>
       <w:pPr>
-        <w:tabs>
-          <w:tab w:val="left" w:pos="5948"/>
-        </w:tabs>
-        <w:jc w:val="both"/>
-        <w:rPr>
-          <w:rFonts w:ascii="Arial" w:hAnsi="Arial" w:cs="Arial"/>
-          <w:noProof/>
-          <w:sz w:val="24"/>
-        </w:rPr>
-      </w:pPr>
-      <w:r>
-        <w:rPr>
-          <w:rFonts w:ascii="Arial" w:hAnsi="Arial" w:cs="Arial"/>
-          <w:noProof/>
-          <w:sz w:val="24"/>
-        </w:rPr>
-        <w:t>(figura)</w:t>
-      </w:r>
-    </w:p>
-    <w:p>
-      <w:pPr>
-        <w:jc w:val="both"/>
-        <w:rPr>
-          <w:rFonts w:ascii="Arial" w:hAnsi="Arial" w:cs="Arial"/>
-          <w:sz w:val="24"/>
-        </w:rPr>
-      </w:pPr>
+        <w:jc w:val="both"/>
+        <w:rPr>
+          <w:rFonts w:ascii="Arial" w:hAnsi="Arial" w:cs="Arial"/>
+          <w:sz w:val="24"/>
+        </w:rPr>
+      </w:pPr>
+      <w:r>
+        <w:rPr>
+          <w:noProof/>
+        </w:rPr>
+        <w:lastRenderedPageBreak/>
+        <w:drawing>
+          <wp:inline distT="0" distB="0" distL="0" distR="0" wp14:anchorId="2DAFDDEA" wp14:editId="5C4FB36A">
+            <wp:extent cx="5400040" cy="2913380"/>
+            <wp:effectExtent l="0" t="0" r="0" b="1270"/>
+            <wp:docPr id="1488585386" name="Imagen 1" descr="Texto&#10;&#10;Descripción generada automáticamente"/>
+            <wp:cNvGraphicFramePr>
+              <a:graphicFrameLocks xmlns:a="http://schemas.openxmlformats.org/drawingml/2006/main" noChangeAspect="1"/>
+            </wp:cNvGraphicFramePr>
+            <a:graphic xmlns:a="http://schemas.openxmlformats.org/drawingml/2006/main">
+              <a:graphicData uri="http://schemas.openxmlformats.org/drawingml/2006/picture">
+                <pic:pic xmlns:pic="http://schemas.openxmlformats.org/drawingml/2006/picture">
+                  <pic:nvPicPr>
+                    <pic:cNvPr id="1488585386" name="Imagen 1" descr="Texto&#10;&#10;Descripción generada automáticamente"/>
+                    <pic:cNvPicPr/>
+                  </pic:nvPicPr>
+                  <pic:blipFill>
+                    <a:blip r:embed="rId20"/>
+                    <a:stretch>
+                      <a:fillRect/>
+                    </a:stretch>
+                  </pic:blipFill>
+                  <pic:spPr>
+                    <a:xfrm>
+                      <a:off x="0" y="0"/>
+                      <a:ext cx="5400040" cy="2913380"/>
+                    </a:xfrm>
+                    <a:prstGeom prst="rect">
+                      <a:avLst/>
+                    </a:prstGeom>
+                  </pic:spPr>
+                </pic:pic>
+              </a:graphicData>
+            </a:graphic>
+          </wp:inline>
+        </w:drawing>
+      </w:r>
     </w:p>
     <w:p>
       <w:pPr>
@@ -2305,33 +3047,102 @@
     </w:p>
     <w:p>
       <w:pPr>
-        <w:tabs>
-          <w:tab w:val="left" w:pos="5948"/>
-        </w:tabs>
-        <w:jc w:val="both"/>
-        <w:rPr>
-          <w:rFonts w:ascii="Arial" w:hAnsi="Arial" w:cs="Arial"/>
-          <w:noProof/>
-          <w:sz w:val="24"/>
-        </w:rPr>
-      </w:pPr>
-      <w:r>
-        <w:rPr>
-          <w:rFonts w:ascii="Arial" w:hAnsi="Arial" w:cs="Arial"/>
-          <w:noProof/>
-          <w:sz w:val="24"/>
-        </w:rPr>
-        <w:t>(figura)</w:t>
-      </w:r>
-    </w:p>
-    <w:p>
-      <w:pPr>
-        <w:jc w:val="both"/>
-        <w:rPr>
-          <w:rFonts w:ascii="Arial" w:hAnsi="Arial" w:cs="Arial"/>
-          <w:sz w:val="24"/>
-        </w:rPr>
-      </w:pPr>
+        <w:jc w:val="both"/>
+        <w:rPr>
+          <w:rFonts w:ascii="Arial" w:hAnsi="Arial" w:cs="Arial"/>
+          <w:sz w:val="24"/>
+        </w:rPr>
+      </w:pPr>
+      <w:r>
+        <w:rPr>
+          <w:noProof/>
+        </w:rPr>
+        <w:drawing>
+          <wp:inline distT="0" distB="0" distL="0" distR="0" wp14:anchorId="596928C2" wp14:editId="48DABB6E">
+            <wp:extent cx="5400040" cy="3138170"/>
+            <wp:effectExtent l="0" t="0" r="0" b="5080"/>
+            <wp:docPr id="1884594462" name="Imagen 1" descr="Texto&#10;&#10;Descripción generada automáticamente"/>
+            <wp:cNvGraphicFramePr>
+              <a:graphicFrameLocks xmlns:a="http://schemas.openxmlformats.org/drawingml/2006/main" noChangeAspect="1"/>
+            </wp:cNvGraphicFramePr>
+            <a:graphic xmlns:a="http://schemas.openxmlformats.org/drawingml/2006/main">
+              <a:graphicData uri="http://schemas.openxmlformats.org/drawingml/2006/picture">
+                <pic:pic xmlns:pic="http://schemas.openxmlformats.org/drawingml/2006/picture">
+                  <pic:nvPicPr>
+                    <pic:cNvPr id="1884594462" name="Imagen 1" descr="Texto&#10;&#10;Descripción generada automáticamente"/>
+                    <pic:cNvPicPr/>
+                  </pic:nvPicPr>
+                  <pic:blipFill>
+                    <a:blip r:embed="rId21"/>
+                    <a:stretch>
+                      <a:fillRect/>
+                    </a:stretch>
+                  </pic:blipFill>
+                  <pic:spPr>
+                    <a:xfrm>
+                      <a:off x="0" y="0"/>
+                      <a:ext cx="5400040" cy="3138170"/>
+                    </a:xfrm>
+                    <a:prstGeom prst="rect">
+                      <a:avLst/>
+                    </a:prstGeom>
+                  </pic:spPr>
+                </pic:pic>
+              </a:graphicData>
+            </a:graphic>
+          </wp:inline>
+        </w:drawing>
+      </w:r>
+    </w:p>
+    <w:p>
+      <w:pPr>
+        <w:jc w:val="both"/>
+        <w:rPr>
+          <w:rFonts w:ascii="Arial" w:hAnsi="Arial" w:cs="Arial"/>
+          <w:sz w:val="24"/>
+        </w:rPr>
+      </w:pPr>
+      <w:r>
+        <w:rPr>
+          <w:noProof/>
+        </w:rPr>
+        <w:lastRenderedPageBreak/>
+        <w:drawing>
+          <wp:inline distT="0" distB="0" distL="0" distR="0" wp14:anchorId="2072568A" wp14:editId="112FC79D">
+            <wp:extent cx="5400040" cy="1373505"/>
+            <wp:effectExtent l="0" t="0" r="0" b="0"/>
+            <wp:docPr id="460458018" name="Imagen 1" descr="Texto&#10;&#10;Descripción generada automáticamente"/>
+            <wp:cNvGraphicFramePr>
+              <a:graphicFrameLocks xmlns:a="http://schemas.openxmlformats.org/drawingml/2006/main" noChangeAspect="1"/>
+            </wp:cNvGraphicFramePr>
+            <a:graphic xmlns:a="http://schemas.openxmlformats.org/drawingml/2006/main">
+              <a:graphicData uri="http://schemas.openxmlformats.org/drawingml/2006/picture">
+                <pic:pic xmlns:pic="http://schemas.openxmlformats.org/drawingml/2006/picture">
+                  <pic:nvPicPr>
+                    <pic:cNvPr id="460458018" name="Imagen 1" descr="Texto&#10;&#10;Descripción generada automáticamente"/>
+                    <pic:cNvPicPr/>
+                  </pic:nvPicPr>
+                  <pic:blipFill>
+                    <a:blip r:embed="rId22"/>
+                    <a:stretch>
+                      <a:fillRect/>
+                    </a:stretch>
+                  </pic:blipFill>
+                  <pic:spPr>
+                    <a:xfrm>
+                      <a:off x="0" y="0"/>
+                      <a:ext cx="5400040" cy="1373505"/>
+                    </a:xfrm>
+                    <a:prstGeom prst="rect">
+                      <a:avLst/>
+                    </a:prstGeom>
+                  </pic:spPr>
+                </pic:pic>
+              </a:graphicData>
+            </a:graphic>
+          </wp:inline>
+        </w:drawing>
+      </w:r>
     </w:p>
     <w:p>
       <w:pPr>
@@ -2362,227 +3173,284 @@
           <w:rFonts w:ascii="Arial" w:hAnsi="Arial" w:cs="Arial"/>
           <w:sz w:val="24"/>
         </w:rPr>
+        <w:t>Luego el centinela vuelve a repetir la pregunta, por si desea actualizar el valor de otro atributo, si no es así, sólo es seleccionar la opción (5) Ninguno y listo, se devolverá al menú principal.</w:t>
+      </w:r>
+    </w:p>
+    <w:p>
+      <w:pPr>
+        <w:jc w:val="both"/>
+        <w:rPr>
+          <w:rFonts w:ascii="Arial" w:hAnsi="Arial" w:cs="Arial"/>
+          <w:sz w:val="24"/>
+        </w:rPr>
+      </w:pPr>
+      <w:r>
+        <w:rPr>
+          <w:rFonts w:ascii="Arial" w:hAnsi="Arial" w:cs="Arial"/>
+          <w:sz w:val="24"/>
+        </w:rPr>
+        <w:t>La cantidad de contactos seguirían siendo los mismos, no se ha agregado uno nuevo, sólo se ha modificado en la misma posición de la estructura.</w:t>
+      </w:r>
+    </w:p>
+    <w:p>
+      <w:pPr>
+        <w:jc w:val="both"/>
+        <w:rPr>
+          <w:rFonts w:ascii="Arial" w:hAnsi="Arial" w:cs="Arial"/>
+          <w:sz w:val="24"/>
+        </w:rPr>
+      </w:pPr>
+      <w:r>
+        <w:rPr>
+          <w:rFonts w:ascii="Arial" w:hAnsi="Arial" w:cs="Arial"/>
+          <w:sz w:val="24"/>
+        </w:rPr>
+        <w:t>Como se encuentra en la opción de búsqueda, ahí es donde le devolverá, primeramente, luego para ir al menú principal se tendrá que mover del menú de forma en que seleccione volver atrás.</w:t>
+      </w:r>
+    </w:p>
+    <w:p>
+      <w:pPr>
+        <w:jc w:val="both"/>
+        <w:rPr>
+          <w:rFonts w:ascii="Arial" w:hAnsi="Arial" w:cs="Arial"/>
+          <w:sz w:val="24"/>
+        </w:rPr>
+      </w:pPr>
+    </w:p>
+    <w:p>
+      <w:pPr>
+        <w:jc w:val="both"/>
+        <w:rPr>
+          <w:rFonts w:ascii="Arial" w:hAnsi="Arial" w:cs="Arial"/>
+          <w:sz w:val="24"/>
+        </w:rPr>
+      </w:pPr>
+      <w:r>
+        <w:rPr>
+          <w:rFonts w:ascii="Arial" w:hAnsi="Arial" w:cs="Arial"/>
+          <w:sz w:val="24"/>
+        </w:rPr>
+        <w:t xml:space="preserve">Listando contactos registrados en la agenda: </w:t>
+      </w:r>
+    </w:p>
+    <w:p>
+      <w:pPr>
+        <w:jc w:val="both"/>
+        <w:rPr>
+          <w:rFonts w:ascii="Arial" w:hAnsi="Arial" w:cs="Arial"/>
+          <w:sz w:val="24"/>
+        </w:rPr>
+      </w:pPr>
+      <w:r>
+        <w:rPr>
+          <w:noProof/>
+        </w:rPr>
+        <w:drawing>
+          <wp:inline distT="0" distB="0" distL="0" distR="0" wp14:anchorId="7953B391" wp14:editId="36938039">
+            <wp:extent cx="5400040" cy="1717040"/>
+            <wp:effectExtent l="0" t="0" r="0" b="0"/>
+            <wp:docPr id="611374901" name="Imagen 1" descr="Texto&#10;&#10;Descripción generada automáticamente"/>
+            <wp:cNvGraphicFramePr>
+              <a:graphicFrameLocks xmlns:a="http://schemas.openxmlformats.org/drawingml/2006/main" noChangeAspect="1"/>
+            </wp:cNvGraphicFramePr>
+            <a:graphic xmlns:a="http://schemas.openxmlformats.org/drawingml/2006/main">
+              <a:graphicData uri="http://schemas.openxmlformats.org/drawingml/2006/picture">
+                <pic:pic xmlns:pic="http://schemas.openxmlformats.org/drawingml/2006/picture">
+                  <pic:nvPicPr>
+                    <pic:cNvPr id="611374901" name="Imagen 1" descr="Texto&#10;&#10;Descripción generada automáticamente"/>
+                    <pic:cNvPicPr/>
+                  </pic:nvPicPr>
+                  <pic:blipFill>
+                    <a:blip r:embed="rId23"/>
+                    <a:stretch>
+                      <a:fillRect/>
+                    </a:stretch>
+                  </pic:blipFill>
+                  <pic:spPr>
+                    <a:xfrm>
+                      <a:off x="0" y="0"/>
+                      <a:ext cx="5400040" cy="1717040"/>
+                    </a:xfrm>
+                    <a:prstGeom prst="rect">
+                      <a:avLst/>
+                    </a:prstGeom>
+                  </pic:spPr>
+                </pic:pic>
+              </a:graphicData>
+            </a:graphic>
+          </wp:inline>
+        </w:drawing>
+      </w:r>
+    </w:p>
+    <w:p>
+      <w:pPr>
+        <w:jc w:val="both"/>
+        <w:rPr>
+          <w:rFonts w:ascii="Arial" w:hAnsi="Arial" w:cs="Arial"/>
+          <w:sz w:val="24"/>
+        </w:rPr>
+      </w:pPr>
+      <w:r>
+        <w:rPr>
+          <w:rFonts w:ascii="Arial" w:hAnsi="Arial" w:cs="Arial"/>
+          <w:sz w:val="24"/>
+        </w:rPr>
+        <w:t>No hay mucho que mostrar, sólo existe un contacto. Esperando el evento de teclado para regresar al menú. Esta opción listar será interactiva sólo cuando hayan más de 2 contactos registrados.</w:t>
+      </w:r>
+    </w:p>
+    <w:p>
+      <w:pPr>
+        <w:jc w:val="both"/>
+        <w:rPr>
+          <w:rFonts w:ascii="Arial" w:hAnsi="Arial" w:cs="Arial"/>
+          <w:sz w:val="24"/>
+        </w:rPr>
+      </w:pPr>
+    </w:p>
+    <w:p>
+      <w:pPr>
+        <w:jc w:val="both"/>
+        <w:rPr>
+          <w:rFonts w:ascii="Arial" w:hAnsi="Arial" w:cs="Arial"/>
+          <w:sz w:val="24"/>
+        </w:rPr>
+      </w:pPr>
+      <w:r>
+        <w:rPr>
+          <w:rFonts w:ascii="Arial" w:hAnsi="Arial" w:cs="Arial"/>
+          <w:sz w:val="24"/>
+        </w:rPr>
+        <w:t xml:space="preserve">Eliminando el contacto </w:t>
+      </w:r>
+      <w:r>
+        <w:rPr>
+          <w:rFonts w:ascii="Arial" w:hAnsi="Arial" w:cs="Arial"/>
+          <w:sz w:val="24"/>
+        </w:rPr>
+        <w:t>_________</w:t>
+      </w:r>
+      <w:r>
+        <w:rPr>
+          <w:rFonts w:ascii="Arial" w:hAnsi="Arial" w:cs="Arial"/>
+          <w:sz w:val="24"/>
+        </w:rPr>
+        <w:t xml:space="preserve"> por medio del número de teléfono.</w:t>
+      </w:r>
+    </w:p>
+    <w:p>
+      <w:pPr>
+        <w:jc w:val="both"/>
+        <w:rPr>
+          <w:rFonts w:ascii="Arial" w:hAnsi="Arial" w:cs="Arial"/>
+          <w:sz w:val="24"/>
+        </w:rPr>
+      </w:pPr>
+      <w:r>
+        <w:rPr>
+          <w:noProof/>
+        </w:rPr>
         <w:lastRenderedPageBreak/>
-        <w:t>Luego el centinela vuelve a repetir la pregunta, por si desea actualizar el valor de otro atributo, si no es así, sólo es seleccionar la opción (5) Ninguno y listo, se devolverá al menú principal.</w:t>
-      </w:r>
-    </w:p>
-    <w:p>
-      <w:pPr>
-        <w:jc w:val="both"/>
-        <w:rPr>
-          <w:rFonts w:ascii="Arial" w:hAnsi="Arial" w:cs="Arial"/>
-          <w:sz w:val="24"/>
-        </w:rPr>
-      </w:pPr>
-      <w:r>
-        <w:rPr>
-          <w:rFonts w:ascii="Arial" w:hAnsi="Arial" w:cs="Arial"/>
-          <w:sz w:val="24"/>
-        </w:rPr>
-        <w:t>La cantidad de contactos seguirían siendo los mismos, no se ha agregado uno nuevo, sólo se ha modificado en la misma posición de la estructura.</w:t>
-      </w:r>
-    </w:p>
-    <w:p>
-      <w:pPr>
-        <w:jc w:val="both"/>
-        <w:rPr>
-          <w:rFonts w:ascii="Arial" w:hAnsi="Arial" w:cs="Arial"/>
-          <w:sz w:val="24"/>
-        </w:rPr>
-      </w:pPr>
-      <w:r>
-        <w:rPr>
-          <w:rFonts w:ascii="Arial" w:hAnsi="Arial" w:cs="Arial"/>
-          <w:sz w:val="24"/>
-        </w:rPr>
-        <w:t>Como se encuentra en la opción de búsqueda, ahí es donde le devolverá, primeramente, luego para ir al menú principal se tendrá que mover del menú de forma en que seleccione volver atrás.</w:t>
-      </w:r>
-    </w:p>
-    <w:p>
-      <w:pPr>
-        <w:jc w:val="both"/>
-        <w:rPr>
-          <w:rFonts w:ascii="Arial" w:hAnsi="Arial" w:cs="Arial"/>
-          <w:sz w:val="24"/>
-        </w:rPr>
-      </w:pPr>
-    </w:p>
-    <w:p>
-      <w:pPr>
-        <w:jc w:val="both"/>
-        <w:rPr>
-          <w:rFonts w:ascii="Arial" w:hAnsi="Arial" w:cs="Arial"/>
-          <w:sz w:val="24"/>
-        </w:rPr>
-      </w:pPr>
-      <w:r>
-        <w:rPr>
-          <w:rFonts w:ascii="Arial" w:hAnsi="Arial" w:cs="Arial"/>
-          <w:sz w:val="24"/>
-        </w:rPr>
-        <w:t xml:space="preserve">Listando contactos registrados en la agenda: </w:t>
-      </w:r>
-    </w:p>
-    <w:p>
-      <w:pPr>
-        <w:tabs>
-          <w:tab w:val="left" w:pos="5948"/>
-        </w:tabs>
-        <w:jc w:val="both"/>
-        <w:rPr>
-          <w:rFonts w:ascii="Arial" w:hAnsi="Arial" w:cs="Arial"/>
-          <w:noProof/>
-          <w:sz w:val="24"/>
-        </w:rPr>
-      </w:pPr>
-      <w:r>
-        <w:rPr>
-          <w:rFonts w:ascii="Arial" w:hAnsi="Arial" w:cs="Arial"/>
-          <w:noProof/>
-          <w:sz w:val="24"/>
-        </w:rPr>
-        <w:t>(figura)</w:t>
-      </w:r>
-    </w:p>
-    <w:p>
-      <w:pPr>
-        <w:jc w:val="both"/>
-        <w:rPr>
-          <w:rFonts w:ascii="Arial" w:hAnsi="Arial" w:cs="Arial"/>
-          <w:sz w:val="24"/>
-        </w:rPr>
-      </w:pPr>
-    </w:p>
-    <w:p>
-      <w:pPr>
-        <w:jc w:val="both"/>
-        <w:rPr>
-          <w:rFonts w:ascii="Arial" w:hAnsi="Arial" w:cs="Arial"/>
-          <w:sz w:val="24"/>
-        </w:rPr>
-      </w:pPr>
-      <w:r>
-        <w:rPr>
-          <w:rFonts w:ascii="Arial" w:hAnsi="Arial" w:cs="Arial"/>
-          <w:sz w:val="24"/>
-        </w:rPr>
-        <w:t>No hay mucho que mostrar, sólo existe un contacto. Esperando el evento de teclado para regresar al menú. Esta opción listar será interactiva sólo cuando hayan más de 2 contactos registrados.</w:t>
-      </w:r>
-    </w:p>
-    <w:p>
-      <w:pPr>
-        <w:jc w:val="both"/>
-        <w:rPr>
-          <w:rFonts w:ascii="Arial" w:hAnsi="Arial" w:cs="Arial"/>
-          <w:sz w:val="24"/>
-        </w:rPr>
-      </w:pPr>
-    </w:p>
-    <w:p>
-      <w:pPr>
-        <w:jc w:val="both"/>
-        <w:rPr>
-          <w:rFonts w:ascii="Arial" w:hAnsi="Arial" w:cs="Arial"/>
-          <w:sz w:val="24"/>
-        </w:rPr>
-      </w:pPr>
-      <w:r>
-        <w:rPr>
-          <w:rFonts w:ascii="Arial" w:hAnsi="Arial" w:cs="Arial"/>
-          <w:sz w:val="24"/>
-        </w:rPr>
-        <w:t xml:space="preserve">Eliminando el contacto </w:t>
-      </w:r>
-      <w:r>
-        <w:rPr>
-          <w:rFonts w:ascii="Arial" w:hAnsi="Arial" w:cs="Arial"/>
-          <w:sz w:val="24"/>
-        </w:rPr>
-        <w:t>_________</w:t>
-      </w:r>
-      <w:r>
-        <w:rPr>
-          <w:rFonts w:ascii="Arial" w:hAnsi="Arial" w:cs="Arial"/>
-          <w:sz w:val="24"/>
-        </w:rPr>
-        <w:t xml:space="preserve"> por medio del número de teléfono.</w:t>
-      </w:r>
-    </w:p>
-    <w:p>
-      <w:pPr>
-        <w:tabs>
-          <w:tab w:val="left" w:pos="5948"/>
-        </w:tabs>
-        <w:jc w:val="both"/>
-        <w:rPr>
-          <w:rFonts w:ascii="Arial" w:hAnsi="Arial" w:cs="Arial"/>
-          <w:noProof/>
-          <w:sz w:val="24"/>
-        </w:rPr>
-      </w:pPr>
-      <w:r>
-        <w:rPr>
-          <w:rFonts w:ascii="Arial" w:hAnsi="Arial" w:cs="Arial"/>
-          <w:noProof/>
-          <w:sz w:val="24"/>
-        </w:rPr>
-        <w:t>(figura)</w:t>
-      </w:r>
-    </w:p>
-    <w:p>
-      <w:pPr>
-        <w:jc w:val="both"/>
-        <w:rPr>
-          <w:rFonts w:ascii="Arial" w:hAnsi="Arial" w:cs="Arial"/>
-          <w:sz w:val="24"/>
-        </w:rPr>
-      </w:pPr>
-    </w:p>
-    <w:p>
-      <w:pPr>
-        <w:jc w:val="both"/>
-        <w:rPr>
-          <w:rFonts w:ascii="Arial" w:hAnsi="Arial" w:cs="Arial"/>
-          <w:sz w:val="24"/>
-        </w:rPr>
-      </w:pPr>
-      <w:r>
-        <w:rPr>
-          <w:rFonts w:ascii="Arial" w:hAnsi="Arial" w:cs="Arial"/>
-          <w:sz w:val="24"/>
-        </w:rPr>
-        <w:t xml:space="preserve">Cuando se eliminan todos los contactos, todo vuelve a ser normal: </w:t>
-      </w:r>
-    </w:p>
-    <w:p>
-      <w:pPr>
-        <w:tabs>
-          <w:tab w:val="left" w:pos="5948"/>
-        </w:tabs>
-        <w:jc w:val="both"/>
-        <w:rPr>
-          <w:rFonts w:ascii="Arial" w:hAnsi="Arial" w:cs="Arial"/>
-          <w:noProof/>
-          <w:sz w:val="24"/>
-        </w:rPr>
-      </w:pPr>
-      <w:r>
-        <w:rPr>
-          <w:rFonts w:ascii="Arial" w:hAnsi="Arial" w:cs="Arial"/>
-          <w:noProof/>
-          <w:sz w:val="24"/>
-        </w:rPr>
-        <w:t>(figura)</w:t>
-      </w:r>
-    </w:p>
-    <w:p>
-      <w:pPr>
-        <w:jc w:val="both"/>
-        <w:rPr>
-          <w:rFonts w:ascii="Arial" w:hAnsi="Arial" w:cs="Arial"/>
-          <w:sz w:val="24"/>
-        </w:rPr>
-      </w:pPr>
+        <w:drawing>
+          <wp:inline distT="0" distB="0" distL="0" distR="0" wp14:anchorId="029878D5" wp14:editId="0F196127">
+            <wp:extent cx="5400040" cy="1732915"/>
+            <wp:effectExtent l="0" t="0" r="0" b="635"/>
+            <wp:docPr id="2110615609" name="Imagen 1" descr="Texto&#10;&#10;Descripción generada automáticamente"/>
+            <wp:cNvGraphicFramePr>
+              <a:graphicFrameLocks xmlns:a="http://schemas.openxmlformats.org/drawingml/2006/main" noChangeAspect="1"/>
+            </wp:cNvGraphicFramePr>
+            <a:graphic xmlns:a="http://schemas.openxmlformats.org/drawingml/2006/main">
+              <a:graphicData uri="http://schemas.openxmlformats.org/drawingml/2006/picture">
+                <pic:pic xmlns:pic="http://schemas.openxmlformats.org/drawingml/2006/picture">
+                  <pic:nvPicPr>
+                    <pic:cNvPr id="2110615609" name="Imagen 1" descr="Texto&#10;&#10;Descripción generada automáticamente"/>
+                    <pic:cNvPicPr/>
+                  </pic:nvPicPr>
+                  <pic:blipFill>
+                    <a:blip r:embed="rId24"/>
+                    <a:stretch>
+                      <a:fillRect/>
+                    </a:stretch>
+                  </pic:blipFill>
+                  <pic:spPr>
+                    <a:xfrm>
+                      <a:off x="0" y="0"/>
+                      <a:ext cx="5400040" cy="1732915"/>
+                    </a:xfrm>
+                    <a:prstGeom prst="rect">
+                      <a:avLst/>
+                    </a:prstGeom>
+                  </pic:spPr>
+                </pic:pic>
+              </a:graphicData>
+            </a:graphic>
+          </wp:inline>
+        </w:drawing>
+      </w:r>
+    </w:p>
+    <w:p>
+      <w:pPr>
+        <w:jc w:val="both"/>
+        <w:rPr>
+          <w:rFonts w:ascii="Arial" w:hAnsi="Arial" w:cs="Arial"/>
+          <w:sz w:val="24"/>
+        </w:rPr>
+      </w:pPr>
+      <w:r>
+        <w:rPr>
+          <w:rFonts w:ascii="Arial" w:hAnsi="Arial" w:cs="Arial"/>
+          <w:sz w:val="24"/>
+        </w:rPr>
+        <w:t>Cuando se eliminan todos los contactos, todo vuelve a ser normal:</w:t>
+      </w:r>
+    </w:p>
+    <w:p>
+      <w:pPr>
+        <w:jc w:val="both"/>
+        <w:rPr>
+          <w:rFonts w:ascii="Arial" w:hAnsi="Arial" w:cs="Arial"/>
+          <w:sz w:val="24"/>
+        </w:rPr>
+      </w:pPr>
+      <w:r>
+        <w:rPr>
+          <w:noProof/>
+        </w:rPr>
+        <w:drawing>
+          <wp:inline distT="0" distB="0" distL="0" distR="0" wp14:anchorId="1C7D5D31" wp14:editId="6BC2BD9D">
+            <wp:extent cx="5400040" cy="1347470"/>
+            <wp:effectExtent l="0" t="0" r="0" b="5080"/>
+            <wp:docPr id="142173840" name="Imagen 1" descr="Texto&#10;&#10;Descripción generada automáticamente"/>
+            <wp:cNvGraphicFramePr>
+              <a:graphicFrameLocks xmlns:a="http://schemas.openxmlformats.org/drawingml/2006/main" noChangeAspect="1"/>
+            </wp:cNvGraphicFramePr>
+            <a:graphic xmlns:a="http://schemas.openxmlformats.org/drawingml/2006/main">
+              <a:graphicData uri="http://schemas.openxmlformats.org/drawingml/2006/picture">
+                <pic:pic xmlns:pic="http://schemas.openxmlformats.org/drawingml/2006/picture">
+                  <pic:nvPicPr>
+                    <pic:cNvPr id="142173840" name="Imagen 1" descr="Texto&#10;&#10;Descripción generada automáticamente"/>
+                    <pic:cNvPicPr/>
+                  </pic:nvPicPr>
+                  <pic:blipFill>
+                    <a:blip r:embed="rId25"/>
+                    <a:stretch>
+                      <a:fillRect/>
+                    </a:stretch>
+                  </pic:blipFill>
+                  <pic:spPr>
+                    <a:xfrm>
+                      <a:off x="0" y="0"/>
+                      <a:ext cx="5400040" cy="1347470"/>
+                    </a:xfrm>
+                    <a:prstGeom prst="rect">
+                      <a:avLst/>
+                    </a:prstGeom>
+                  </pic:spPr>
+                </pic:pic>
+              </a:graphicData>
+            </a:graphic>
+          </wp:inline>
+        </w:drawing>
+      </w:r>
     </w:p>
     <w:p>
       <w:pPr>
@@ -2639,11 +3507,43 @@
       </w:pPr>
       <w:r>
         <w:rPr>
-          <w:rFonts w:ascii="Arial" w:hAnsi="Arial" w:cs="Arial"/>
-          <w:noProof/>
-          <w:sz w:val="24"/>
-        </w:rPr>
-        <w:t>(figura)</w:t>
+          <w:noProof/>
+        </w:rPr>
+        <w:drawing>
+          <wp:inline distT="0" distB="0" distL="0" distR="0" wp14:anchorId="36E75055" wp14:editId="53872B8B">
+            <wp:extent cx="5400040" cy="1071245"/>
+            <wp:effectExtent l="0" t="0" r="0" b="0"/>
+            <wp:docPr id="1084538298" name="Imagen 1" descr="Texto&#10;&#10;Descripción generada automáticamente"/>
+            <wp:cNvGraphicFramePr>
+              <a:graphicFrameLocks xmlns:a="http://schemas.openxmlformats.org/drawingml/2006/main" noChangeAspect="1"/>
+            </wp:cNvGraphicFramePr>
+            <a:graphic xmlns:a="http://schemas.openxmlformats.org/drawingml/2006/main">
+              <a:graphicData uri="http://schemas.openxmlformats.org/drawingml/2006/picture">
+                <pic:pic xmlns:pic="http://schemas.openxmlformats.org/drawingml/2006/picture">
+                  <pic:nvPicPr>
+                    <pic:cNvPr id="1084538298" name="Imagen 1" descr="Texto&#10;&#10;Descripción generada automáticamente"/>
+                    <pic:cNvPicPr/>
+                  </pic:nvPicPr>
+                  <pic:blipFill>
+                    <a:blip r:embed="rId26"/>
+                    <a:stretch>
+                      <a:fillRect/>
+                    </a:stretch>
+                  </pic:blipFill>
+                  <pic:spPr>
+                    <a:xfrm>
+                      <a:off x="0" y="0"/>
+                      <a:ext cx="5400040" cy="1071245"/>
+                    </a:xfrm>
+                    <a:prstGeom prst="rect">
+                      <a:avLst/>
+                    </a:prstGeom>
+                  </pic:spPr>
+                </pic:pic>
+              </a:graphicData>
+            </a:graphic>
+          </wp:inline>
+        </w:drawing>
       </w:r>
     </w:p>
     <w:p>
@@ -2682,33 +3582,52 @@
     </w:p>
     <w:p>
       <w:pPr>
-        <w:tabs>
-          <w:tab w:val="left" w:pos="5948"/>
-        </w:tabs>
-        <w:jc w:val="both"/>
-        <w:rPr>
-          <w:rFonts w:ascii="Arial" w:hAnsi="Arial" w:cs="Arial"/>
-          <w:noProof/>
-          <w:sz w:val="24"/>
-        </w:rPr>
-      </w:pPr>
-      <w:r>
-        <w:rPr>
-          <w:rFonts w:ascii="Arial" w:hAnsi="Arial" w:cs="Arial"/>
-          <w:noProof/>
-          <w:sz w:val="24"/>
-        </w:rPr>
-        <w:t>(figura)</w:t>
-      </w:r>
-    </w:p>
-    <w:p>
-      <w:pPr>
-        <w:jc w:val="both"/>
-        <w:rPr>
-          <w:rFonts w:ascii="Arial" w:hAnsi="Arial" w:cs="Arial"/>
-          <w:sz w:val="24"/>
-        </w:rPr>
-      </w:pPr>
+        <w:jc w:val="both"/>
+        <w:rPr>
+          <w:rFonts w:ascii="Arial" w:hAnsi="Arial" w:cs="Arial"/>
+          <w:sz w:val="24"/>
+        </w:rPr>
+      </w:pPr>
+      <w:r>
+        <w:rPr>
+          <w:noProof/>
+        </w:rPr>
+        <w:drawing>
+          <wp:inline distT="0" distB="0" distL="0" distR="0" wp14:anchorId="733C6804" wp14:editId="166A0EA3">
+            <wp:extent cx="5400040" cy="1654810"/>
+            <wp:effectExtent l="0" t="0" r="0" b="2540"/>
+            <wp:docPr id="1101663330" name="Imagen 1" descr="Texto&#10;&#10;Descripción generada automáticamente"/>
+            <wp:cNvGraphicFramePr>
+              <a:graphicFrameLocks xmlns:a="http://schemas.openxmlformats.org/drawingml/2006/main" noChangeAspect="1"/>
+            </wp:cNvGraphicFramePr>
+            <a:graphic xmlns:a="http://schemas.openxmlformats.org/drawingml/2006/main">
+              <a:graphicData uri="http://schemas.openxmlformats.org/drawingml/2006/picture">
+                <pic:pic xmlns:pic="http://schemas.openxmlformats.org/drawingml/2006/picture">
+                  <pic:nvPicPr>
+                    <pic:cNvPr id="1101663330" name="Imagen 1" descr="Texto&#10;&#10;Descripción generada automáticamente"/>
+                    <pic:cNvPicPr/>
+                  </pic:nvPicPr>
+                  <pic:blipFill>
+                    <a:blip r:embed="rId27"/>
+                    <a:stretch>
+                      <a:fillRect/>
+                    </a:stretch>
+                  </pic:blipFill>
+                  <pic:spPr>
+                    <a:xfrm>
+                      <a:off x="0" y="0"/>
+                      <a:ext cx="5400040" cy="1654810"/>
+                    </a:xfrm>
+                    <a:prstGeom prst="rect">
+                      <a:avLst/>
+                    </a:prstGeom>
+                  </pic:spPr>
+                </pic:pic>
+              </a:graphicData>
+            </a:graphic>
+          </wp:inline>
+        </w:drawing>
+      </w:r>
     </w:p>
     <w:p>
       <w:pPr>
@@ -2770,33 +3689,52 @@
     </w:p>
     <w:p>
       <w:pPr>
-        <w:tabs>
-          <w:tab w:val="left" w:pos="5948"/>
-        </w:tabs>
-        <w:jc w:val="both"/>
-        <w:rPr>
-          <w:rFonts w:ascii="Arial" w:hAnsi="Arial" w:cs="Arial"/>
-          <w:noProof/>
-          <w:sz w:val="24"/>
-        </w:rPr>
-      </w:pPr>
-      <w:r>
-        <w:rPr>
-          <w:rFonts w:ascii="Arial" w:hAnsi="Arial" w:cs="Arial"/>
-          <w:noProof/>
-          <w:sz w:val="24"/>
-        </w:rPr>
-        <w:t>(figura)</w:t>
-      </w:r>
-    </w:p>
-    <w:p>
-      <w:pPr>
-        <w:jc w:val="both"/>
-        <w:rPr>
-          <w:rFonts w:ascii="Arial" w:hAnsi="Arial" w:cs="Arial"/>
-          <w:sz w:val="24"/>
-        </w:rPr>
-      </w:pPr>
+        <w:jc w:val="both"/>
+        <w:rPr>
+          <w:rFonts w:ascii="Arial" w:hAnsi="Arial" w:cs="Arial"/>
+          <w:sz w:val="24"/>
+        </w:rPr>
+      </w:pPr>
+      <w:r>
+        <w:rPr>
+          <w:noProof/>
+        </w:rPr>
+        <w:drawing>
+          <wp:inline distT="0" distB="0" distL="0" distR="0" wp14:anchorId="121DC93F" wp14:editId="4FC4CF87">
+            <wp:extent cx="5400040" cy="3138805"/>
+            <wp:effectExtent l="0" t="0" r="0" b="4445"/>
+            <wp:docPr id="670319210" name="Imagen 1" descr="Texto&#10;&#10;Descripción generada automáticamente"/>
+            <wp:cNvGraphicFramePr>
+              <a:graphicFrameLocks xmlns:a="http://schemas.openxmlformats.org/drawingml/2006/main" noChangeAspect="1"/>
+            </wp:cNvGraphicFramePr>
+            <a:graphic xmlns:a="http://schemas.openxmlformats.org/drawingml/2006/main">
+              <a:graphicData uri="http://schemas.openxmlformats.org/drawingml/2006/picture">
+                <pic:pic xmlns:pic="http://schemas.openxmlformats.org/drawingml/2006/picture">
+                  <pic:nvPicPr>
+                    <pic:cNvPr id="670319210" name="Imagen 1" descr="Texto&#10;&#10;Descripción generada automáticamente"/>
+                    <pic:cNvPicPr/>
+                  </pic:nvPicPr>
+                  <pic:blipFill>
+                    <a:blip r:embed="rId28"/>
+                    <a:stretch>
+                      <a:fillRect/>
+                    </a:stretch>
+                  </pic:blipFill>
+                  <pic:spPr>
+                    <a:xfrm>
+                      <a:off x="0" y="0"/>
+                      <a:ext cx="5400040" cy="3138805"/>
+                    </a:xfrm>
+                    <a:prstGeom prst="rect">
+                      <a:avLst/>
+                    </a:prstGeom>
+                  </pic:spPr>
+                </pic:pic>
+              </a:graphicData>
+            </a:graphic>
+          </wp:inline>
+        </w:drawing>
+      </w:r>
     </w:p>
     <w:p>
       <w:pPr>
@@ -2816,33 +3754,52 @@
     </w:p>
     <w:p>
       <w:pPr>
-        <w:tabs>
-          <w:tab w:val="left" w:pos="5948"/>
-        </w:tabs>
-        <w:jc w:val="both"/>
-        <w:rPr>
-          <w:rFonts w:ascii="Arial" w:hAnsi="Arial" w:cs="Arial"/>
-          <w:noProof/>
-          <w:sz w:val="24"/>
-        </w:rPr>
-      </w:pPr>
-      <w:r>
-        <w:rPr>
-          <w:rFonts w:ascii="Arial" w:hAnsi="Arial" w:cs="Arial"/>
-          <w:noProof/>
-          <w:sz w:val="24"/>
-        </w:rPr>
-        <w:t>(figura)</w:t>
-      </w:r>
-    </w:p>
-    <w:p>
-      <w:pPr>
-        <w:jc w:val="both"/>
-        <w:rPr>
-          <w:rFonts w:ascii="Arial" w:hAnsi="Arial" w:cs="Arial"/>
-          <w:sz w:val="24"/>
-        </w:rPr>
-      </w:pPr>
+        <w:jc w:val="both"/>
+        <w:rPr>
+          <w:rFonts w:ascii="Arial" w:hAnsi="Arial" w:cs="Arial"/>
+          <w:sz w:val="24"/>
+        </w:rPr>
+      </w:pPr>
+      <w:r>
+        <w:rPr>
+          <w:noProof/>
+        </w:rPr>
+        <w:drawing>
+          <wp:inline distT="0" distB="0" distL="0" distR="0" wp14:anchorId="14F5CAB8" wp14:editId="6F2B87A8">
+            <wp:extent cx="5400040" cy="2601595"/>
+            <wp:effectExtent l="0" t="0" r="0" b="8255"/>
+            <wp:docPr id="1538093881" name="Imagen 1" descr="Texto&#10;&#10;Descripción generada automáticamente"/>
+            <wp:cNvGraphicFramePr>
+              <a:graphicFrameLocks xmlns:a="http://schemas.openxmlformats.org/drawingml/2006/main" noChangeAspect="1"/>
+            </wp:cNvGraphicFramePr>
+            <a:graphic xmlns:a="http://schemas.openxmlformats.org/drawingml/2006/main">
+              <a:graphicData uri="http://schemas.openxmlformats.org/drawingml/2006/picture">
+                <pic:pic xmlns:pic="http://schemas.openxmlformats.org/drawingml/2006/picture">
+                  <pic:nvPicPr>
+                    <pic:cNvPr id="1538093881" name="Imagen 1" descr="Texto&#10;&#10;Descripción generada automáticamente"/>
+                    <pic:cNvPicPr/>
+                  </pic:nvPicPr>
+                  <pic:blipFill>
+                    <a:blip r:embed="rId29"/>
+                    <a:stretch>
+                      <a:fillRect/>
+                    </a:stretch>
+                  </pic:blipFill>
+                  <pic:spPr>
+                    <a:xfrm>
+                      <a:off x="0" y="0"/>
+                      <a:ext cx="5400040" cy="2601595"/>
+                    </a:xfrm>
+                    <a:prstGeom prst="rect">
+                      <a:avLst/>
+                    </a:prstGeom>
+                  </pic:spPr>
+                </pic:pic>
+              </a:graphicData>
+            </a:graphic>
+          </wp:inline>
+        </w:drawing>
+      </w:r>
     </w:p>
     <w:p>
       <w:pPr>
@@ -2875,7 +3832,15 @@
           <w:rFonts w:ascii="Arial" w:hAnsi="Arial" w:cs="Arial"/>
           <w:sz w:val="24"/>
         </w:rPr>
-        <w:t>Todo lo que tiene que ver con estructuras, puede parecer difícil en un principio, sin embargo, cuando se pone en práctica toda aquella teoría supuestamente aburrida, todo cambia, hasta la forma de pensar, de cómo se crean objetos, de cómo se almacena la información con respecto a los espacios de memoria establecidos; existen muchas curiosidades que aún se están investigando, sabemos que esta aplicación se puede mejorar.</w:t>
+        <w:t xml:space="preserve">Todo lo que tiene que ver con estructuras, puede parecer difícil en un principio, sin embargo, cuando se pone en práctica toda aquella teoría supuestamente aburrida, todo cambia, hasta la forma de pensar, de cómo se crean objetos, de cómo se almacena la información con respecto a los espacios de memoria </w:t>
+      </w:r>
+      <w:r>
+        <w:rPr>
+          <w:rFonts w:ascii="Arial" w:hAnsi="Arial" w:cs="Arial"/>
+          <w:sz w:val="24"/>
+        </w:rPr>
+        <w:lastRenderedPageBreak/>
+        <w:t>establecidos; existen muchas curiosidades que aún se están investigando, sabemos que esta aplicación se puede mejorar.</w:t>
       </w:r>
     </w:p>
     <w:p>
@@ -3042,13 +4007,7 @@
         <w:rPr>
           <w:rFonts w:ascii="Arial" w:hAnsi="Arial" w:cs="Arial"/>
         </w:rPr>
-        <w:t>Adaptarle interfaz gráfica.</w:t>
-      </w:r>
-      <w:r>
-        <w:rPr>
-          <w:rFonts w:ascii="Arial" w:hAnsi="Arial" w:cs="Arial"/>
-        </w:rPr>
-        <w:t xml:space="preserve"> </w:t>
+        <w:t>Adaptarle interfaz gráfica</w:t>
       </w:r>
     </w:p>
     <w:p>
@@ -3092,15 +4051,7 @@
           <w:rFonts w:ascii="Arial" w:hAnsi="Arial" w:cs="Arial"/>
           <w:sz w:val="24"/>
         </w:rPr>
-        <w:t xml:space="preserve">En el desarrollo de esta agenda electrónica, se ha destacado el uso de estructuras, por encima de los arreglos unidimensionales y multidimensionales normales de enteros, flotantes y cadenas, orientándose así directamente a </w:t>
-      </w:r>
-      <w:r>
-        <w:rPr>
-          <w:rFonts w:ascii="Arial" w:hAnsi="Arial" w:cs="Arial"/>
-          <w:sz w:val="24"/>
-        </w:rPr>
-        <w:lastRenderedPageBreak/>
-        <w:t>estructuras. Se ha logrado con creces, la inventiva de la aplicación para la interacción con el usuario final, tomando en cuenta que se ha creado todos los eventos necesarios para tener una agenda electrónica completa en cuanto a funcionalidad.</w:t>
+        <w:t>En el desarrollo de esta agenda electrónica, se ha destacado el uso de estructuras, por encima de los arreglos unidimensionales y multidimensionales normales de enteros, flotantes y cadenas, orientándose así directamente a estructuras. Se ha logrado con creces, la inventiva de la aplicación para la interacción con el usuario final, tomando en cuenta que se ha creado todos los eventos necesarios para tener una agenda electrónica completa en cuanto a funcionalidad.</w:t>
       </w:r>
     </w:p>
     <w:p>
@@ -3163,7 +4114,7 @@
       </w:pPr>
     </w:p>
     <w:sectPr>
-      <w:headerReference w:type="default" r:id="rId8"/>
+      <w:headerReference w:type="default" r:id="rId30"/>
       <w:pgSz w:w="11906" w:h="16838"/>
       <w:pgMar w:top="1417" w:right="1701" w:bottom="1417" w:left="1701" w:header="708" w:footer="708" w:gutter="0"/>
       <w:cols w:space="708"/>
@@ -3282,7 +4233,7 @@
         <v:path o:extrusionok="f" gradientshapeok="t" o:connecttype="rect"/>
         <o:lock v:ext="edit" aspectratio="t"/>
       </v:shapetype>
-      <v:shape id="_x0000_i1029" type="#_x0000_t75" style="width:11.4pt;height:11.4pt" o:bullet="t">
+      <v:shape id="_x0000_i1030" type="#_x0000_t75" style="width:11.4pt;height:11.4pt" o:bullet="t">
         <v:imagedata r:id="rId1" o:title="mso2A53"/>
       </v:shape>
     </w:pict>
@@ -4023,22 +4974,22 @@
       </w:rPr>
     </w:lvl>
   </w:abstractNum>
-  <w:num w:numId="1" w16cid:durableId="1264264534">
+  <w:num w:numId="1" w16cid:durableId="1593859209">
     <w:abstractNumId w:val="5"/>
   </w:num>
-  <w:num w:numId="2" w16cid:durableId="621501714">
+  <w:num w:numId="2" w16cid:durableId="2123527926">
     <w:abstractNumId w:val="0"/>
   </w:num>
-  <w:num w:numId="3" w16cid:durableId="648706834">
+  <w:num w:numId="3" w16cid:durableId="973875776">
     <w:abstractNumId w:val="3"/>
   </w:num>
-  <w:num w:numId="4" w16cid:durableId="626278851">
+  <w:num w:numId="4" w16cid:durableId="1999655093">
     <w:abstractNumId w:val="4"/>
   </w:num>
-  <w:num w:numId="5" w16cid:durableId="113987958">
+  <w:num w:numId="5" w16cid:durableId="403339052">
     <w:abstractNumId w:val="2"/>
   </w:num>
-  <w:num w:numId="6" w16cid:durableId="1991901756">
+  <w:num w:numId="6" w16cid:durableId="2134135353">
     <w:abstractNumId w:val="1"/>
   </w:num>
 </w:numbering>
@@ -4167,6 +5118,7 @@
     <w:lsdException w:name="HTML Sample" w:semiHidden="1" w:unhideWhenUsed="1"/>
     <w:lsdException w:name="HTML Typewriter" w:semiHidden="1" w:unhideWhenUsed="1"/>
     <w:lsdException w:name="HTML Variable" w:semiHidden="1" w:unhideWhenUsed="1"/>
+    <w:lsdException w:name="Normal Table" w:semiHidden="1" w:unhideWhenUsed="1"/>
     <w:lsdException w:name="annotation subject" w:semiHidden="1" w:unhideWhenUsed="1"/>
     <w:lsdException w:name="No List" w:semiHidden="1" w:unhideWhenUsed="1"/>
     <w:lsdException w:name="Outline List 1" w:semiHidden="1" w:unhideWhenUsed="1"/>
@@ -4213,8 +5165,10 @@
     <w:lsdException w:name="Table Subtle 2" w:semiHidden="1" w:unhideWhenUsed="1"/>
     <w:lsdException w:name="Table Web 1" w:semiHidden="1" w:unhideWhenUsed="1"/>
     <w:lsdException w:name="Table Web 2" w:semiHidden="1" w:unhideWhenUsed="1"/>
+    <w:lsdException w:name="Table Web 3" w:semiHidden="1" w:unhideWhenUsed="1"/>
     <w:lsdException w:name="Balloon Text" w:semiHidden="1" w:unhideWhenUsed="1"/>
     <w:lsdException w:name="Table Grid" w:uiPriority="39"/>
+    <w:lsdException w:name="Table Theme" w:semiHidden="1" w:unhideWhenUsed="1"/>
     <w:lsdException w:name="Placeholder Text" w:semiHidden="1"/>
     <w:lsdException w:name="No Spacing" w:uiPriority="1" w:qFormat="1"/>
     <w:lsdException w:name="Light Shading" w:uiPriority="60"/>
